--- a/Diagrama.docx
+++ b/Diagrama.docx
@@ -1259,7 +1259,16 @@
     <w:p/>
     <w:p/>
     <w:p/>
-    <w:p/>
+    <w:p>
+      <w:pPr>
+        <w:tabs>
+          <w:tab w:val="left" w:pos="1185"/>
+        </w:tabs>
+      </w:pPr>
+      <w:r>
+        <w:tab/>
+      </w:r>
+    </w:p>
     <w:p>
       <w:pPr>
         <w:tabs>

--- a/Diagrama.docx
+++ b/Diagrama.docx
@@ -8,7 +8,7 @@
           <w:noProof/>
         </w:rPr>
         <w:drawing>
-          <wp:anchor distT="0" distB="0" distL="114300" distR="114300" simplePos="0" relativeHeight="251672576" behindDoc="0" locked="0" layoutInCell="1" allowOverlap="1" wp14:anchorId="72B8DE27" wp14:editId="6223F8A9">
+          <wp:anchor distT="0" distB="0" distL="114300" distR="114300" simplePos="0" relativeHeight="251672576" behindDoc="0" locked="0" layoutInCell="1" allowOverlap="1" wp14:anchorId="72B8DE27" wp14:editId="382A43AB">
             <wp:simplePos x="0" y="0"/>
             <wp:positionH relativeFrom="column">
               <wp:posOffset>2739390</wp:posOffset>
@@ -921,7 +921,7 @@
           <w:noProof/>
         </w:rPr>
         <w:drawing>
-          <wp:anchor distT="0" distB="0" distL="114300" distR="114300" simplePos="0" relativeHeight="251658240" behindDoc="0" locked="0" layoutInCell="1" allowOverlap="1" wp14:anchorId="02B0CE90" wp14:editId="71EE0D82">
+          <wp:anchor distT="0" distB="0" distL="114300" distR="114300" simplePos="0" relativeHeight="251658240" behindDoc="0" locked="0" layoutInCell="1" allowOverlap="1" wp14:anchorId="02B0CE90" wp14:editId="7B10697B">
             <wp:simplePos x="0" y="0"/>
             <wp:positionH relativeFrom="margin">
               <wp:posOffset>529590</wp:posOffset>
@@ -1258,13 +1258,1199 @@
     <w:p/>
     <w:p/>
     <w:p/>
-    <w:p/>
+    <w:p>
+      <w:r>
+        <w:rPr>
+          <w:noProof/>
+        </w:rPr>
+        <w:drawing>
+          <wp:anchor distT="0" distB="0" distL="114300" distR="114300" simplePos="0" relativeHeight="251683840" behindDoc="0" locked="0" layoutInCell="1" allowOverlap="1" wp14:anchorId="61C845D9" wp14:editId="6D129BC0">
+            <wp:simplePos x="0" y="0"/>
+            <wp:positionH relativeFrom="leftMargin">
+              <wp:align>right</wp:align>
+            </wp:positionH>
+            <wp:positionV relativeFrom="paragraph">
+              <wp:posOffset>138430</wp:posOffset>
+            </wp:positionV>
+            <wp:extent cx="371475" cy="551180"/>
+            <wp:effectExtent l="0" t="0" r="9525" b="1270"/>
+            <wp:wrapSquare wrapText="bothSides"/>
+            <wp:docPr id="19" name="Imagen 19" descr="Imagen que contiene alimentos&#10;&#10;Descripción generada automáticamente"/>
+            <wp:cNvGraphicFramePr>
+              <a:graphicFrameLocks xmlns:a="http://schemas.openxmlformats.org/drawingml/2006/main" noChangeAspect="1"/>
+            </wp:cNvGraphicFramePr>
+            <a:graphic xmlns:a="http://schemas.openxmlformats.org/drawingml/2006/main">
+              <a:graphicData uri="http://schemas.openxmlformats.org/drawingml/2006/picture">
+                <pic:pic xmlns:pic="http://schemas.openxmlformats.org/drawingml/2006/picture">
+                  <pic:nvPicPr>
+                    <pic:cNvPr id="19" name="Imagen 19" descr="Imagen que contiene alimentos&#10;&#10;Descripción generada automáticamente"/>
+                    <pic:cNvPicPr/>
+                  </pic:nvPicPr>
+                  <pic:blipFill rotWithShape="1">
+                    <a:blip r:embed="rId11">
+                      <a:extLst>
+                        <a:ext uri="{28A0092B-C50C-407E-A947-70E740481C1C}">
+                          <a14:useLocalDpi xmlns:a14="http://schemas.microsoft.com/office/drawing/2010/main" val="0"/>
+                        </a:ext>
+                      </a:extLst>
+                    </a:blip>
+                    <a:srcRect l="20706" t="25055" r="74033" b="61059"/>
+                    <a:stretch/>
+                  </pic:blipFill>
+                  <pic:spPr bwMode="auto">
+                    <a:xfrm>
+                      <a:off x="0" y="0"/>
+                      <a:ext cx="371475" cy="551180"/>
+                    </a:xfrm>
+                    <a:prstGeom prst="rect">
+                      <a:avLst/>
+                    </a:prstGeom>
+                    <a:ln>
+                      <a:noFill/>
+                    </a:ln>
+                    <a:extLst>
+                      <a:ext uri="{53640926-AAD7-44D8-BBD7-CCE9431645EC}">
+                        <a14:shadowObscured xmlns:a14="http://schemas.microsoft.com/office/drawing/2010/main"/>
+                      </a:ext>
+                    </a:extLst>
+                  </pic:spPr>
+                </pic:pic>
+              </a:graphicData>
+            </a:graphic>
+            <wp14:sizeRelH relativeFrom="margin">
+              <wp14:pctWidth>0</wp14:pctWidth>
+            </wp14:sizeRelH>
+            <wp14:sizeRelV relativeFrom="margin">
+              <wp14:pctHeight>0</wp14:pctHeight>
+            </wp14:sizeRelV>
+          </wp:anchor>
+        </w:drawing>
+      </w:r>
+    </w:p>
     <w:p>
       <w:pPr>
         <w:tabs>
           <w:tab w:val="left" w:pos="1185"/>
         </w:tabs>
       </w:pPr>
+      <w:r>
+        <w:rPr>
+          <w:noProof/>
+        </w:rPr>
+        <mc:AlternateContent>
+          <mc:Choice Requires="wps">
+            <w:drawing>
+              <wp:anchor distT="0" distB="0" distL="114300" distR="114300" simplePos="0" relativeHeight="251702272" behindDoc="0" locked="0" layoutInCell="1" allowOverlap="1" wp14:anchorId="427852CA" wp14:editId="170B0E3D">
+                <wp:simplePos x="0" y="0"/>
+                <wp:positionH relativeFrom="column">
+                  <wp:posOffset>4063365</wp:posOffset>
+                </wp:positionH>
+                <wp:positionV relativeFrom="paragraph">
+                  <wp:posOffset>920115</wp:posOffset>
+                </wp:positionV>
+                <wp:extent cx="409575" cy="0"/>
+                <wp:effectExtent l="0" t="76200" r="9525" b="95250"/>
+                <wp:wrapNone/>
+                <wp:docPr id="35" name="Conector recto de flecha 35"/>
+                <wp:cNvGraphicFramePr/>
+                <a:graphic xmlns:a="http://schemas.openxmlformats.org/drawingml/2006/main">
+                  <a:graphicData uri="http://schemas.microsoft.com/office/word/2010/wordprocessingShape">
+                    <wps:wsp>
+                      <wps:cNvCnPr/>
+                      <wps:spPr>
+                        <a:xfrm>
+                          <a:off x="0" y="0"/>
+                          <a:ext cx="409575" cy="0"/>
+                        </a:xfrm>
+                        <a:prstGeom prst="straightConnector1">
+                          <a:avLst/>
+                        </a:prstGeom>
+                        <a:ln w="12700">
+                          <a:solidFill>
+                            <a:schemeClr val="tx1"/>
+                          </a:solidFill>
+                          <a:tailEnd type="triangle"/>
+                        </a:ln>
+                      </wps:spPr>
+                      <wps:style>
+                        <a:lnRef idx="1">
+                          <a:schemeClr val="accent1"/>
+                        </a:lnRef>
+                        <a:fillRef idx="0">
+                          <a:schemeClr val="accent1"/>
+                        </a:fillRef>
+                        <a:effectRef idx="0">
+                          <a:schemeClr val="accent1"/>
+                        </a:effectRef>
+                        <a:fontRef idx="minor">
+                          <a:schemeClr val="tx1"/>
+                        </a:fontRef>
+                      </wps:style>
+                      <wps:bodyPr/>
+                    </wps:wsp>
+                  </a:graphicData>
+                </a:graphic>
+              </wp:anchor>
+            </w:drawing>
+          </mc:Choice>
+          <mc:Fallback>
+            <w:pict>
+              <v:shapetype w14:anchorId="5553613C" id="_x0000_t32" coordsize="21600,21600" o:spt="32" o:oned="t" path="m,l21600,21600e" filled="f">
+                <v:path arrowok="t" fillok="f" o:connecttype="none"/>
+                <o:lock v:ext="edit" shapetype="t"/>
+              </v:shapetype>
+              <v:shape id="Conector recto de flecha 35" o:spid="_x0000_s1026" type="#_x0000_t32" style="position:absolute;margin-left:319.95pt;margin-top:72.45pt;width:32.25pt;height:0;z-index:251702272;visibility:visible;mso-wrap-style:square;mso-wrap-distance-left:9pt;mso-wrap-distance-top:0;mso-wrap-distance-right:9pt;mso-wrap-distance-bottom:0;mso-position-horizontal:absolute;mso-position-horizontal-relative:text;mso-position-vertical:absolute;mso-position-vertical-relative:text" o:gfxdata="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" strokecolor="black [3213]" strokeweight="1pt">
+                <v:stroke endarrow="block" joinstyle="miter"/>
+              </v:shape>
+            </w:pict>
+          </mc:Fallback>
+        </mc:AlternateContent>
+      </w:r>
+      <w:r>
+        <w:rPr>
+          <w:noProof/>
+        </w:rPr>
+        <mc:AlternateContent>
+          <mc:Choice Requires="wps">
+            <w:drawing>
+              <wp:anchor distT="0" distB="0" distL="114300" distR="114300" simplePos="0" relativeHeight="251681792" behindDoc="0" locked="0" layoutInCell="1" allowOverlap="1" wp14:anchorId="7BE8D70A" wp14:editId="06287B26">
+                <wp:simplePos x="0" y="0"/>
+                <wp:positionH relativeFrom="column">
+                  <wp:posOffset>3796665</wp:posOffset>
+                </wp:positionH>
+                <wp:positionV relativeFrom="paragraph">
+                  <wp:posOffset>5715</wp:posOffset>
+                </wp:positionV>
+                <wp:extent cx="390525" cy="1962150"/>
+                <wp:effectExtent l="0" t="0" r="9525" b="0"/>
+                <wp:wrapSquare wrapText="bothSides"/>
+                <wp:docPr id="12" name="Cuadro de texto 12"/>
+                <wp:cNvGraphicFramePr/>
+                <a:graphic xmlns:a="http://schemas.openxmlformats.org/drawingml/2006/main">
+                  <a:graphicData uri="http://schemas.microsoft.com/office/word/2010/wordprocessingShape">
+                    <wps:wsp>
+                      <wps:cNvSpPr txBox="1"/>
+                      <wps:spPr>
+                        <a:xfrm>
+                          <a:off x="0" y="0"/>
+                          <a:ext cx="390525" cy="1962150"/>
+                        </a:xfrm>
+                        <a:prstGeom prst="rect">
+                          <a:avLst/>
+                        </a:prstGeom>
+                        <a:solidFill>
+                          <a:schemeClr val="lt1"/>
+                        </a:solidFill>
+                        <a:ln w="6350">
+                          <a:noFill/>
+                        </a:ln>
+                      </wps:spPr>
+                      <wps:txbx>
+                        <w:txbxContent>
+                          <w:p>
+                            <w:pPr>
+                              <w:rPr>
+                                <w:rFonts w:ascii="Times New Roman" w:hAnsi="Times New Roman" w:cs="Times New Roman"/>
+                                <w:sz w:val="24"/>
+                                <w:szCs w:val="24"/>
+                              </w:rPr>
+                            </w:pPr>
+                            <w:r>
+                              <w:rPr>
+                                <w:rFonts w:ascii="Times New Roman" w:hAnsi="Times New Roman" w:cs="Times New Roman"/>
+                                <w:sz w:val="24"/>
+                                <w:szCs w:val="24"/>
+                              </w:rPr>
+                              <w:t>0</w:t>
+                            </w:r>
+                          </w:p>
+                          <w:p>
+                            <w:pPr>
+                              <w:rPr>
+                                <w:rFonts w:ascii="Times New Roman" w:hAnsi="Times New Roman" w:cs="Times New Roman"/>
+                                <w:sz w:val="24"/>
+                                <w:szCs w:val="24"/>
+                              </w:rPr>
+                            </w:pPr>
+                            <w:r>
+                              <w:rPr>
+                                <w:rFonts w:ascii="Times New Roman" w:hAnsi="Times New Roman" w:cs="Times New Roman"/>
+                                <w:sz w:val="24"/>
+                                <w:szCs w:val="24"/>
+                              </w:rPr>
+                              <w:t>1</w:t>
+                            </w:r>
+                          </w:p>
+                          <w:p>
+                            <w:pPr>
+                              <w:rPr>
+                                <w:rFonts w:ascii="Times New Roman" w:hAnsi="Times New Roman" w:cs="Times New Roman"/>
+                                <w:sz w:val="24"/>
+                                <w:szCs w:val="24"/>
+                              </w:rPr>
+                            </w:pPr>
+                            <w:r>
+                              <w:rPr>
+                                <w:rFonts w:ascii="Times New Roman" w:hAnsi="Times New Roman" w:cs="Times New Roman"/>
+                                <w:sz w:val="24"/>
+                                <w:szCs w:val="24"/>
+                              </w:rPr>
+                              <w:t>2</w:t>
+                            </w:r>
+                          </w:p>
+                          <w:p>
+                            <w:pPr>
+                              <w:rPr>
+                                <w:rFonts w:ascii="Times New Roman" w:hAnsi="Times New Roman" w:cs="Times New Roman"/>
+                                <w:sz w:val="24"/>
+                                <w:szCs w:val="24"/>
+                              </w:rPr>
+                            </w:pPr>
+                            <w:r>
+                              <w:rPr>
+                                <w:rFonts w:ascii="Times New Roman" w:hAnsi="Times New Roman" w:cs="Times New Roman"/>
+                                <w:sz w:val="24"/>
+                                <w:szCs w:val="24"/>
+                              </w:rPr>
+                              <w:t>3</w:t>
+                            </w:r>
+                          </w:p>
+                          <w:p>
+                            <w:pPr>
+                              <w:rPr>
+                                <w:rFonts w:ascii="Times New Roman" w:hAnsi="Times New Roman" w:cs="Times New Roman"/>
+                                <w:sz w:val="24"/>
+                                <w:szCs w:val="24"/>
+                              </w:rPr>
+                            </w:pPr>
+                            <w:r>
+                              <w:rPr>
+                                <w:rFonts w:ascii="Times New Roman" w:hAnsi="Times New Roman" w:cs="Times New Roman"/>
+                                <w:sz w:val="24"/>
+                                <w:szCs w:val="24"/>
+                              </w:rPr>
+                              <w:t>…</w:t>
+                            </w:r>
+                          </w:p>
+                          <w:p>
+                            <w:pPr>
+                              <w:rPr>
+                                <w:rFonts w:ascii="Times New Roman" w:hAnsi="Times New Roman" w:cs="Times New Roman"/>
+                                <w:sz w:val="24"/>
+                                <w:szCs w:val="24"/>
+                              </w:rPr>
+                            </w:pPr>
+                            <w:r>
+                              <w:rPr>
+                                <w:rFonts w:ascii="Times New Roman" w:hAnsi="Times New Roman" w:cs="Times New Roman"/>
+                                <w:sz w:val="24"/>
+                                <w:szCs w:val="24"/>
+                              </w:rPr>
+                              <w:t>99</w:t>
+                            </w:r>
+                          </w:p>
+                        </w:txbxContent>
+                      </wps:txbx>
+                      <wps:bodyPr rot="0" spcFirstLastPara="0" vertOverflow="overflow" horzOverflow="overflow" vert="horz" wrap="square" lIns="91440" tIns="45720" rIns="91440" bIns="45720" numCol="1" spcCol="0" rtlCol="0" fromWordArt="0" anchor="t" anchorCtr="0" forceAA="0" compatLnSpc="1">
+                        <a:prstTxWarp prst="textNoShape">
+                          <a:avLst/>
+                        </a:prstTxWarp>
+                        <a:noAutofit/>
+                      </wps:bodyPr>
+                    </wps:wsp>
+                  </a:graphicData>
+                </a:graphic>
+                <wp14:sizeRelH relativeFrom="margin">
+                  <wp14:pctWidth>0</wp14:pctWidth>
+                </wp14:sizeRelH>
+                <wp14:sizeRelV relativeFrom="margin">
+                  <wp14:pctHeight>0</wp14:pctHeight>
+                </wp14:sizeRelV>
+              </wp:anchor>
+            </w:drawing>
+          </mc:Choice>
+          <mc:Fallback>
+            <w:pict>
+              <v:shapetype w14:anchorId="7BE8D70A" id="_x0000_t202" coordsize="21600,21600" o:spt="202" path="m,l,21600r21600,l21600,xe">
+                <v:stroke joinstyle="miter"/>
+                <v:path gradientshapeok="t" o:connecttype="rect"/>
+              </v:shapetype>
+              <v:shape id="Cuadro de texto 12" o:spid="_x0000_s1027" type="#_x0000_t202" style="position:absolute;margin-left:298.95pt;margin-top:.45pt;width:30.75pt;height:154.5pt;z-index:251681792;visibility:visible;mso-wrap-style:square;mso-width-percent:0;mso-height-percent:0;mso-wrap-distance-left:9pt;mso-wrap-distance-top:0;mso-wrap-distance-right:9pt;mso-wrap-distance-bottom:0;mso-position-horizontal:absolute;mso-position-horizontal-relative:text;mso-position-vertical:absolute;mso-position-vertical-relative:text;mso-width-percent:0;mso-height-percent:0;mso-width-relative:margin;mso-height-relative:margin;v-text-anchor:top" o:gfxdata="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" fillcolor="white [3201]" stroked="f" strokeweight=".5pt">
+                <v:textbox>
+                  <w:txbxContent>
+                    <w:p>
+                      <w:pPr>
+                        <w:rPr>
+                          <w:rFonts w:ascii="Times New Roman" w:hAnsi="Times New Roman" w:cs="Times New Roman"/>
+                          <w:sz w:val="24"/>
+                          <w:szCs w:val="24"/>
+                        </w:rPr>
+                      </w:pPr>
+                      <w:r>
+                        <w:rPr>
+                          <w:rFonts w:ascii="Times New Roman" w:hAnsi="Times New Roman" w:cs="Times New Roman"/>
+                          <w:sz w:val="24"/>
+                          <w:szCs w:val="24"/>
+                        </w:rPr>
+                        <w:t>0</w:t>
+                      </w:r>
+                    </w:p>
+                    <w:p>
+                      <w:pPr>
+                        <w:rPr>
+                          <w:rFonts w:ascii="Times New Roman" w:hAnsi="Times New Roman" w:cs="Times New Roman"/>
+                          <w:sz w:val="24"/>
+                          <w:szCs w:val="24"/>
+                        </w:rPr>
+                      </w:pPr>
+                      <w:r>
+                        <w:rPr>
+                          <w:rFonts w:ascii="Times New Roman" w:hAnsi="Times New Roman" w:cs="Times New Roman"/>
+                          <w:sz w:val="24"/>
+                          <w:szCs w:val="24"/>
+                        </w:rPr>
+                        <w:t>1</w:t>
+                      </w:r>
+                    </w:p>
+                    <w:p>
+                      <w:pPr>
+                        <w:rPr>
+                          <w:rFonts w:ascii="Times New Roman" w:hAnsi="Times New Roman" w:cs="Times New Roman"/>
+                          <w:sz w:val="24"/>
+                          <w:szCs w:val="24"/>
+                        </w:rPr>
+                      </w:pPr>
+                      <w:r>
+                        <w:rPr>
+                          <w:rFonts w:ascii="Times New Roman" w:hAnsi="Times New Roman" w:cs="Times New Roman"/>
+                          <w:sz w:val="24"/>
+                          <w:szCs w:val="24"/>
+                        </w:rPr>
+                        <w:t>2</w:t>
+                      </w:r>
+                    </w:p>
+                    <w:p>
+                      <w:pPr>
+                        <w:rPr>
+                          <w:rFonts w:ascii="Times New Roman" w:hAnsi="Times New Roman" w:cs="Times New Roman"/>
+                          <w:sz w:val="24"/>
+                          <w:szCs w:val="24"/>
+                        </w:rPr>
+                      </w:pPr>
+                      <w:r>
+                        <w:rPr>
+                          <w:rFonts w:ascii="Times New Roman" w:hAnsi="Times New Roman" w:cs="Times New Roman"/>
+                          <w:sz w:val="24"/>
+                          <w:szCs w:val="24"/>
+                        </w:rPr>
+                        <w:t>3</w:t>
+                      </w:r>
+                    </w:p>
+                    <w:p>
+                      <w:pPr>
+                        <w:rPr>
+                          <w:rFonts w:ascii="Times New Roman" w:hAnsi="Times New Roman" w:cs="Times New Roman"/>
+                          <w:sz w:val="24"/>
+                          <w:szCs w:val="24"/>
+                        </w:rPr>
+                      </w:pPr>
+                      <w:r>
+                        <w:rPr>
+                          <w:rFonts w:ascii="Times New Roman" w:hAnsi="Times New Roman" w:cs="Times New Roman"/>
+                          <w:sz w:val="24"/>
+                          <w:szCs w:val="24"/>
+                        </w:rPr>
+                        <w:t>…</w:t>
+                      </w:r>
+                    </w:p>
+                    <w:p>
+                      <w:pPr>
+                        <w:rPr>
+                          <w:rFonts w:ascii="Times New Roman" w:hAnsi="Times New Roman" w:cs="Times New Roman"/>
+                          <w:sz w:val="24"/>
+                          <w:szCs w:val="24"/>
+                        </w:rPr>
+                      </w:pPr>
+                      <w:r>
+                        <w:rPr>
+                          <w:rFonts w:ascii="Times New Roman" w:hAnsi="Times New Roman" w:cs="Times New Roman"/>
+                          <w:sz w:val="24"/>
+                          <w:szCs w:val="24"/>
+                        </w:rPr>
+                        <w:t>99</w:t>
+                      </w:r>
+                    </w:p>
+                  </w:txbxContent>
+                </v:textbox>
+                <w10:wrap type="square"/>
+              </v:shape>
+            </w:pict>
+          </mc:Fallback>
+        </mc:AlternateContent>
+      </w:r>
+      <w:r>
+        <w:rPr>
+          <w:noProof/>
+        </w:rPr>
+        <mc:AlternateContent>
+          <mc:Choice Requires="wps">
+            <w:drawing>
+              <wp:anchor distT="0" distB="0" distL="114300" distR="114300" simplePos="0" relativeHeight="251700224" behindDoc="0" locked="0" layoutInCell="1" allowOverlap="1" wp14:anchorId="16B0D62F" wp14:editId="5B731536">
+                <wp:simplePos x="0" y="0"/>
+                <wp:positionH relativeFrom="column">
+                  <wp:posOffset>3387090</wp:posOffset>
+                </wp:positionH>
+                <wp:positionV relativeFrom="paragraph">
+                  <wp:posOffset>910590</wp:posOffset>
+                </wp:positionV>
+                <wp:extent cx="409575" cy="0"/>
+                <wp:effectExtent l="0" t="76200" r="9525" b="95250"/>
+                <wp:wrapNone/>
+                <wp:docPr id="34" name="Conector recto de flecha 34"/>
+                <wp:cNvGraphicFramePr/>
+                <a:graphic xmlns:a="http://schemas.openxmlformats.org/drawingml/2006/main">
+                  <a:graphicData uri="http://schemas.microsoft.com/office/word/2010/wordprocessingShape">
+                    <wps:wsp>
+                      <wps:cNvCnPr/>
+                      <wps:spPr>
+                        <a:xfrm>
+                          <a:off x="0" y="0"/>
+                          <a:ext cx="409575" cy="0"/>
+                        </a:xfrm>
+                        <a:prstGeom prst="straightConnector1">
+                          <a:avLst/>
+                        </a:prstGeom>
+                        <a:ln w="12700">
+                          <a:solidFill>
+                            <a:schemeClr val="tx1"/>
+                          </a:solidFill>
+                          <a:tailEnd type="triangle"/>
+                        </a:ln>
+                      </wps:spPr>
+                      <wps:style>
+                        <a:lnRef idx="1">
+                          <a:schemeClr val="accent1"/>
+                        </a:lnRef>
+                        <a:fillRef idx="0">
+                          <a:schemeClr val="accent1"/>
+                        </a:fillRef>
+                        <a:effectRef idx="0">
+                          <a:schemeClr val="accent1"/>
+                        </a:effectRef>
+                        <a:fontRef idx="minor">
+                          <a:schemeClr val="tx1"/>
+                        </a:fontRef>
+                      </wps:style>
+                      <wps:bodyPr/>
+                    </wps:wsp>
+                  </a:graphicData>
+                </a:graphic>
+              </wp:anchor>
+            </w:drawing>
+          </mc:Choice>
+          <mc:Fallback>
+            <w:pict>
+              <v:shape w14:anchorId="002320A0" id="Conector recto de flecha 34" o:spid="_x0000_s1026" type="#_x0000_t32" style="position:absolute;margin-left:266.7pt;margin-top:71.7pt;width:32.25pt;height:0;z-index:251700224;visibility:visible;mso-wrap-style:square;mso-wrap-distance-left:9pt;mso-wrap-distance-top:0;mso-wrap-distance-right:9pt;mso-wrap-distance-bottom:0;mso-position-horizontal:absolute;mso-position-horizontal-relative:text;mso-position-vertical:absolute;mso-position-vertical-relative:text" o:gfxdata="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" strokecolor="black [3213]" strokeweight="1pt">
+                <v:stroke endarrow="block" joinstyle="miter"/>
+              </v:shape>
+            </w:pict>
+          </mc:Fallback>
+        </mc:AlternateContent>
+      </w:r>
+      <w:r>
+        <w:rPr>
+          <w:noProof/>
+        </w:rPr>
+        <mc:AlternateContent>
+          <mc:Choice Requires="wps">
+            <w:drawing>
+              <wp:anchor distT="0" distB="0" distL="114300" distR="114300" simplePos="0" relativeHeight="251698176" behindDoc="0" locked="0" layoutInCell="1" allowOverlap="1" wp14:anchorId="22BB0E6A" wp14:editId="506DA631">
+                <wp:simplePos x="0" y="0"/>
+                <wp:positionH relativeFrom="column">
+                  <wp:posOffset>1796415</wp:posOffset>
+                </wp:positionH>
+                <wp:positionV relativeFrom="paragraph">
+                  <wp:posOffset>986790</wp:posOffset>
+                </wp:positionV>
+                <wp:extent cx="409575" cy="0"/>
+                <wp:effectExtent l="0" t="76200" r="9525" b="95250"/>
+                <wp:wrapNone/>
+                <wp:docPr id="33" name="Conector recto de flecha 33"/>
+                <wp:cNvGraphicFramePr/>
+                <a:graphic xmlns:a="http://schemas.openxmlformats.org/drawingml/2006/main">
+                  <a:graphicData uri="http://schemas.microsoft.com/office/word/2010/wordprocessingShape">
+                    <wps:wsp>
+                      <wps:cNvCnPr/>
+                      <wps:spPr>
+                        <a:xfrm>
+                          <a:off x="0" y="0"/>
+                          <a:ext cx="409575" cy="0"/>
+                        </a:xfrm>
+                        <a:prstGeom prst="straightConnector1">
+                          <a:avLst/>
+                        </a:prstGeom>
+                        <a:ln w="12700">
+                          <a:solidFill>
+                            <a:schemeClr val="tx1"/>
+                          </a:solidFill>
+                          <a:tailEnd type="triangle"/>
+                        </a:ln>
+                      </wps:spPr>
+                      <wps:style>
+                        <a:lnRef idx="1">
+                          <a:schemeClr val="accent1"/>
+                        </a:lnRef>
+                        <a:fillRef idx="0">
+                          <a:schemeClr val="accent1"/>
+                        </a:fillRef>
+                        <a:effectRef idx="0">
+                          <a:schemeClr val="accent1"/>
+                        </a:effectRef>
+                        <a:fontRef idx="minor">
+                          <a:schemeClr val="tx1"/>
+                        </a:fontRef>
+                      </wps:style>
+                      <wps:bodyPr/>
+                    </wps:wsp>
+                  </a:graphicData>
+                </a:graphic>
+              </wp:anchor>
+            </w:drawing>
+          </mc:Choice>
+          <mc:Fallback>
+            <w:pict>
+              <v:shape w14:anchorId="60766923" id="Conector recto de flecha 33" o:spid="_x0000_s1026" type="#_x0000_t32" style="position:absolute;margin-left:141.45pt;margin-top:77.7pt;width:32.25pt;height:0;z-index:251698176;visibility:visible;mso-wrap-style:square;mso-wrap-distance-left:9pt;mso-wrap-distance-top:0;mso-wrap-distance-right:9pt;mso-wrap-distance-bottom:0;mso-position-horizontal:absolute;mso-position-horizontal-relative:text;mso-position-vertical:absolute;mso-position-vertical-relative:text" o:gfxdata="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" strokecolor="black [3213]" strokeweight="1pt">
+                <v:stroke endarrow="block" joinstyle="miter"/>
+              </v:shape>
+            </w:pict>
+          </mc:Fallback>
+        </mc:AlternateContent>
+      </w:r>
+      <w:r>
+        <w:rPr>
+          <w:noProof/>
+        </w:rPr>
+        <mc:AlternateContent>
+          <mc:Choice Requires="wps">
+            <w:drawing>
+              <wp:anchor distT="0" distB="0" distL="114300" distR="114300" simplePos="0" relativeHeight="251687936" behindDoc="0" locked="0" layoutInCell="1" allowOverlap="1" wp14:anchorId="4EC38337" wp14:editId="0F17F8F5">
+                <wp:simplePos x="0" y="0"/>
+                <wp:positionH relativeFrom="column">
+                  <wp:posOffset>1120140</wp:posOffset>
+                </wp:positionH>
+                <wp:positionV relativeFrom="paragraph">
+                  <wp:posOffset>720090</wp:posOffset>
+                </wp:positionV>
+                <wp:extent cx="838200" cy="552450"/>
+                <wp:effectExtent l="0" t="0" r="0" b="0"/>
+                <wp:wrapNone/>
+                <wp:docPr id="23" name="Cuadro de texto 23"/>
+                <wp:cNvGraphicFramePr/>
+                <a:graphic xmlns:a="http://schemas.openxmlformats.org/drawingml/2006/main">
+                  <a:graphicData uri="http://schemas.microsoft.com/office/word/2010/wordprocessingShape">
+                    <wps:wsp>
+                      <wps:cNvSpPr txBox="1"/>
+                      <wps:spPr>
+                        <a:xfrm>
+                          <a:off x="0" y="0"/>
+                          <a:ext cx="838200" cy="552450"/>
+                        </a:xfrm>
+                        <a:prstGeom prst="rect">
+                          <a:avLst/>
+                        </a:prstGeom>
+                        <a:noFill/>
+                        <a:ln>
+                          <a:noFill/>
+                        </a:ln>
+                      </wps:spPr>
+                      <wps:txbx>
+                        <w:txbxContent>
+                          <w:p>
+                            <w:pPr>
+                              <w:tabs>
+                                <w:tab w:val="left" w:pos="3840"/>
+                              </w:tabs>
+                              <w:jc w:val="center"/>
+                              <w:rPr>
+                                <w:b/>
+                                <w:noProof/>
+                                <w:color w:val="F7CAAC" w:themeColor="accent2" w:themeTint="66"/>
+                                <w:sz w:val="52"/>
+                                <w:szCs w:val="52"/>
+                                <w14:textOutline w14:w="11112" w14:cap="flat" w14:cmpd="sng" w14:algn="ctr">
+                                  <w14:solidFill>
+                                    <w14:schemeClr w14:val="accent2"/>
+                                  </w14:solidFill>
+                                  <w14:prstDash w14:val="solid"/>
+                                  <w14:round/>
+                                </w14:textOutline>
+                              </w:rPr>
+                            </w:pPr>
+                            <w:r>
+                              <w:rPr>
+                                <w:b/>
+                                <w:noProof/>
+                                <w:color w:val="F7CAAC" w:themeColor="accent2" w:themeTint="66"/>
+                                <w:sz w:val="52"/>
+                                <w:szCs w:val="52"/>
+                                <w14:textOutline w14:w="11112" w14:cap="flat" w14:cmpd="sng" w14:algn="ctr">
+                                  <w14:solidFill>
+                                    <w14:schemeClr w14:val="accent2"/>
+                                  </w14:solidFill>
+                                  <w14:prstDash w14:val="solid"/>
+                                  <w14:round/>
+                                </w14:textOutline>
+                              </w:rPr>
+                              <w:t>NPY</w:t>
+                            </w:r>
+                          </w:p>
+                        </w:txbxContent>
+                      </wps:txbx>
+                      <wps:bodyPr rot="0" spcFirstLastPara="0" vertOverflow="overflow" horzOverflow="overflow" vert="horz" wrap="square" lIns="91440" tIns="45720" rIns="91440" bIns="45720" numCol="1" spcCol="0" rtlCol="0" fromWordArt="0" anchor="t" anchorCtr="0" forceAA="0" compatLnSpc="1">
+                        <a:prstTxWarp prst="textNoShape">
+                          <a:avLst/>
+                        </a:prstTxWarp>
+                        <a:noAutofit/>
+                      </wps:bodyPr>
+                    </wps:wsp>
+                  </a:graphicData>
+                </a:graphic>
+                <wp14:sizeRelH relativeFrom="margin">
+                  <wp14:pctWidth>0</wp14:pctWidth>
+                </wp14:sizeRelH>
+                <wp14:sizeRelV relativeFrom="margin">
+                  <wp14:pctHeight>0</wp14:pctHeight>
+                </wp14:sizeRelV>
+              </wp:anchor>
+            </w:drawing>
+          </mc:Choice>
+          <mc:Fallback>
+            <w:pict>
+              <v:shape w14:anchorId="4EC38337" id="Cuadro de texto 23" o:spid="_x0000_s1028" type="#_x0000_t202" style="position:absolute;margin-left:88.2pt;margin-top:56.7pt;width:66pt;height:43.5pt;z-index:251687936;visibility:visible;mso-wrap-style:square;mso-width-percent:0;mso-height-percent:0;mso-wrap-distance-left:9pt;mso-wrap-distance-top:0;mso-wrap-distance-right:9pt;mso-wrap-distance-bottom:0;mso-position-horizontal:absolute;mso-position-horizontal-relative:text;mso-position-vertical:absolute;mso-position-vertical-relative:text;mso-width-percent:0;mso-height-percent:0;mso-width-relative:margin;mso-height-relative:margin;v-text-anchor:top" o:gfxdata="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" filled="f" stroked="f">
+                <v:fill o:detectmouseclick="t"/>
+                <v:textbox>
+                  <w:txbxContent>
+                    <w:p>
+                      <w:pPr>
+                        <w:tabs>
+                          <w:tab w:val="left" w:pos="3840"/>
+                        </w:tabs>
+                        <w:jc w:val="center"/>
+                        <w:rPr>
+                          <w:b/>
+                          <w:noProof/>
+                          <w:color w:val="F7CAAC" w:themeColor="accent2" w:themeTint="66"/>
+                          <w:sz w:val="52"/>
+                          <w:szCs w:val="52"/>
+                          <w14:textOutline w14:w="11112" w14:cap="flat" w14:cmpd="sng" w14:algn="ctr">
+                            <w14:solidFill>
+                              <w14:schemeClr w14:val="accent2"/>
+                            </w14:solidFill>
+                            <w14:prstDash w14:val="solid"/>
+                            <w14:round/>
+                          </w14:textOutline>
+                        </w:rPr>
+                      </w:pPr>
+                      <w:r>
+                        <w:rPr>
+                          <w:b/>
+                          <w:noProof/>
+                          <w:color w:val="F7CAAC" w:themeColor="accent2" w:themeTint="66"/>
+                          <w:sz w:val="52"/>
+                          <w:szCs w:val="52"/>
+                          <w14:textOutline w14:w="11112" w14:cap="flat" w14:cmpd="sng" w14:algn="ctr">
+                            <w14:solidFill>
+                              <w14:schemeClr w14:val="accent2"/>
+                            </w14:solidFill>
+                            <w14:prstDash w14:val="solid"/>
+                            <w14:round/>
+                          </w14:textOutline>
+                        </w:rPr>
+                        <w:t>NPY</w:t>
+                      </w:r>
+                    </w:p>
+                  </w:txbxContent>
+                </v:textbox>
+              </v:shape>
+            </w:pict>
+          </mc:Fallback>
+        </mc:AlternateContent>
+      </w:r>
+      <w:r>
+        <w:rPr>
+          <w:noProof/>
+        </w:rPr>
+        <mc:AlternateContent>
+          <mc:Choice Requires="wps">
+            <w:drawing>
+              <wp:anchor distT="0" distB="0" distL="114300" distR="114300" simplePos="0" relativeHeight="251696128" behindDoc="0" locked="0" layoutInCell="1" allowOverlap="1" wp14:anchorId="76656652" wp14:editId="3E61C166">
+                <wp:simplePos x="0" y="0"/>
+                <wp:positionH relativeFrom="column">
+                  <wp:posOffset>853440</wp:posOffset>
+                </wp:positionH>
+                <wp:positionV relativeFrom="paragraph">
+                  <wp:posOffset>1005840</wp:posOffset>
+                </wp:positionV>
+                <wp:extent cx="409575" cy="0"/>
+                <wp:effectExtent l="0" t="76200" r="9525" b="95250"/>
+                <wp:wrapNone/>
+                <wp:docPr id="32" name="Conector recto de flecha 32"/>
+                <wp:cNvGraphicFramePr/>
+                <a:graphic xmlns:a="http://schemas.openxmlformats.org/drawingml/2006/main">
+                  <a:graphicData uri="http://schemas.microsoft.com/office/word/2010/wordprocessingShape">
+                    <wps:wsp>
+                      <wps:cNvCnPr/>
+                      <wps:spPr>
+                        <a:xfrm>
+                          <a:off x="0" y="0"/>
+                          <a:ext cx="409575" cy="0"/>
+                        </a:xfrm>
+                        <a:prstGeom prst="straightConnector1">
+                          <a:avLst/>
+                        </a:prstGeom>
+                        <a:ln w="12700">
+                          <a:solidFill>
+                            <a:schemeClr val="tx1"/>
+                          </a:solidFill>
+                          <a:tailEnd type="triangle"/>
+                        </a:ln>
+                      </wps:spPr>
+                      <wps:style>
+                        <a:lnRef idx="1">
+                          <a:schemeClr val="accent1"/>
+                        </a:lnRef>
+                        <a:fillRef idx="0">
+                          <a:schemeClr val="accent1"/>
+                        </a:fillRef>
+                        <a:effectRef idx="0">
+                          <a:schemeClr val="accent1"/>
+                        </a:effectRef>
+                        <a:fontRef idx="minor">
+                          <a:schemeClr val="tx1"/>
+                        </a:fontRef>
+                      </wps:style>
+                      <wps:bodyPr/>
+                    </wps:wsp>
+                  </a:graphicData>
+                </a:graphic>
+              </wp:anchor>
+            </w:drawing>
+          </mc:Choice>
+          <mc:Fallback>
+            <w:pict>
+              <v:shape w14:anchorId="735149EA" id="Conector recto de flecha 32" o:spid="_x0000_s1026" type="#_x0000_t32" style="position:absolute;margin-left:67.2pt;margin-top:79.2pt;width:32.25pt;height:0;z-index:251696128;visibility:visible;mso-wrap-style:square;mso-wrap-distance-left:9pt;mso-wrap-distance-top:0;mso-wrap-distance-right:9pt;mso-wrap-distance-bottom:0;mso-position-horizontal:absolute;mso-position-horizontal-relative:text;mso-position-vertical:absolute;mso-position-vertical-relative:text" o:gfxdata="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" strokecolor="black [3213]" strokeweight="1pt">
+                <v:stroke endarrow="block" joinstyle="miter"/>
+              </v:shape>
+            </w:pict>
+          </mc:Fallback>
+        </mc:AlternateContent>
+      </w:r>
+      <w:r>
+        <w:rPr>
+          <w:noProof/>
+        </w:rPr>
+        <mc:AlternateContent>
+          <mc:Choice Requires="wps">
+            <w:drawing>
+              <wp:anchor distT="0" distB="0" distL="114300" distR="114300" simplePos="0" relativeHeight="251694080" behindDoc="0" locked="0" layoutInCell="1" allowOverlap="1" wp14:anchorId="17A9AADC" wp14:editId="0B5BE13D">
+                <wp:simplePos x="0" y="0"/>
+                <wp:positionH relativeFrom="column">
+                  <wp:posOffset>-32385</wp:posOffset>
+                </wp:positionH>
+                <wp:positionV relativeFrom="paragraph">
+                  <wp:posOffset>901065</wp:posOffset>
+                </wp:positionV>
+                <wp:extent cx="397510" cy="9525"/>
+                <wp:effectExtent l="0" t="57150" r="40640" b="85725"/>
+                <wp:wrapNone/>
+                <wp:docPr id="30" name="Conector recto de flecha 30"/>
+                <wp:cNvGraphicFramePr/>
+                <a:graphic xmlns:a="http://schemas.openxmlformats.org/drawingml/2006/main">
+                  <a:graphicData uri="http://schemas.microsoft.com/office/word/2010/wordprocessingShape">
+                    <wps:wsp>
+                      <wps:cNvCnPr/>
+                      <wps:spPr>
+                        <a:xfrm>
+                          <a:off x="0" y="0"/>
+                          <a:ext cx="397510" cy="9525"/>
+                        </a:xfrm>
+                        <a:prstGeom prst="straightConnector1">
+                          <a:avLst/>
+                        </a:prstGeom>
+                        <a:ln w="12700">
+                          <a:solidFill>
+                            <a:schemeClr val="tx1"/>
+                          </a:solidFill>
+                          <a:tailEnd type="triangle"/>
+                        </a:ln>
+                      </wps:spPr>
+                      <wps:style>
+                        <a:lnRef idx="1">
+                          <a:schemeClr val="accent1"/>
+                        </a:lnRef>
+                        <a:fillRef idx="0">
+                          <a:schemeClr val="accent1"/>
+                        </a:fillRef>
+                        <a:effectRef idx="0">
+                          <a:schemeClr val="accent1"/>
+                        </a:effectRef>
+                        <a:fontRef idx="minor">
+                          <a:schemeClr val="tx1"/>
+                        </a:fontRef>
+                      </wps:style>
+                      <wps:bodyPr/>
+                    </wps:wsp>
+                  </a:graphicData>
+                </a:graphic>
+              </wp:anchor>
+            </w:drawing>
+          </mc:Choice>
+          <mc:Fallback>
+            <w:pict>
+              <v:shape w14:anchorId="7B044786" id="Conector recto de flecha 30" o:spid="_x0000_s1026" type="#_x0000_t32" style="position:absolute;margin-left:-2.55pt;margin-top:70.95pt;width:31.3pt;height:.75pt;z-index:251694080;visibility:visible;mso-wrap-style:square;mso-wrap-distance-left:9pt;mso-wrap-distance-top:0;mso-wrap-distance-right:9pt;mso-wrap-distance-bottom:0;mso-position-horizontal:absolute;mso-position-horizontal-relative:text;mso-position-vertical:absolute;mso-position-vertical-relative:text" o:gfxdata="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" strokecolor="black [3213]" strokeweight="1pt">
+                <v:stroke endarrow="block" joinstyle="miter"/>
+              </v:shape>
+            </w:pict>
+          </mc:Fallback>
+        </mc:AlternateContent>
+      </w:r>
+      <w:r>
+        <w:rPr>
+          <w:noProof/>
+        </w:rPr>
+        <mc:AlternateContent>
+          <mc:Choice Requires="wps">
+            <w:drawing>
+              <wp:anchor distT="0" distB="0" distL="114300" distR="114300" simplePos="0" relativeHeight="251693056" behindDoc="0" locked="0" layoutInCell="1" allowOverlap="1" wp14:anchorId="49F9E664" wp14:editId="11437E93">
+                <wp:simplePos x="0" y="0"/>
+                <wp:positionH relativeFrom="column">
+                  <wp:posOffset>-1270</wp:posOffset>
+                </wp:positionH>
+                <wp:positionV relativeFrom="paragraph">
+                  <wp:posOffset>196215</wp:posOffset>
+                </wp:positionV>
+                <wp:extent cx="368935" cy="323850"/>
+                <wp:effectExtent l="0" t="0" r="69215" b="57150"/>
+                <wp:wrapNone/>
+                <wp:docPr id="29" name="Conector recto de flecha 29"/>
+                <wp:cNvGraphicFramePr/>
+                <a:graphic xmlns:a="http://schemas.openxmlformats.org/drawingml/2006/main">
+                  <a:graphicData uri="http://schemas.microsoft.com/office/word/2010/wordprocessingShape">
+                    <wps:wsp>
+                      <wps:cNvCnPr/>
+                      <wps:spPr>
+                        <a:xfrm>
+                          <a:off x="0" y="0"/>
+                          <a:ext cx="368935" cy="323850"/>
+                        </a:xfrm>
+                        <a:prstGeom prst="straightConnector1">
+                          <a:avLst/>
+                        </a:prstGeom>
+                        <a:ln w="12700">
+                          <a:solidFill>
+                            <a:schemeClr val="tx1"/>
+                          </a:solidFill>
+                          <a:tailEnd type="triangle"/>
+                        </a:ln>
+                      </wps:spPr>
+                      <wps:style>
+                        <a:lnRef idx="1">
+                          <a:schemeClr val="accent1"/>
+                        </a:lnRef>
+                        <a:fillRef idx="0">
+                          <a:schemeClr val="accent1"/>
+                        </a:fillRef>
+                        <a:effectRef idx="0">
+                          <a:schemeClr val="accent1"/>
+                        </a:effectRef>
+                        <a:fontRef idx="minor">
+                          <a:schemeClr val="tx1"/>
+                        </a:fontRef>
+                      </wps:style>
+                      <wps:bodyPr/>
+                    </wps:wsp>
+                  </a:graphicData>
+                </a:graphic>
+              </wp:anchor>
+            </w:drawing>
+          </mc:Choice>
+          <mc:Fallback>
+            <w:pict>
+              <v:shape w14:anchorId="1B66AB02" id="Conector recto de flecha 29" o:spid="_x0000_s1026" type="#_x0000_t32" style="position:absolute;margin-left:-.1pt;margin-top:15.45pt;width:29.05pt;height:25.5pt;z-index:251693056;visibility:visible;mso-wrap-style:square;mso-wrap-distance-left:9pt;mso-wrap-distance-top:0;mso-wrap-distance-right:9pt;mso-wrap-distance-bottom:0;mso-position-horizontal:absolute;mso-position-horizontal-relative:text;mso-position-vertical:absolute;mso-position-vertical-relative:text" o:gfxdata="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" strokecolor="black [3213]" strokeweight="1pt">
+                <v:stroke endarrow="block" joinstyle="miter"/>
+              </v:shape>
+            </w:pict>
+          </mc:Fallback>
+        </mc:AlternateContent>
+      </w:r>
+      <w:r>
+        <w:rPr>
+          <w:noProof/>
+        </w:rPr>
+        <w:drawing>
+          <wp:anchor distT="0" distB="0" distL="114300" distR="114300" simplePos="0" relativeHeight="251692032" behindDoc="0" locked="0" layoutInCell="1" allowOverlap="1" wp14:anchorId="2170EBA4" wp14:editId="6E019677">
+            <wp:simplePos x="0" y="0"/>
+            <wp:positionH relativeFrom="margin">
+              <wp:posOffset>4478655</wp:posOffset>
+            </wp:positionH>
+            <wp:positionV relativeFrom="paragraph">
+              <wp:posOffset>375285</wp:posOffset>
+            </wp:positionV>
+            <wp:extent cx="1649730" cy="1124585"/>
+            <wp:effectExtent l="0" t="0" r="7620" b="0"/>
+            <wp:wrapSquare wrapText="bothSides"/>
+            <wp:docPr id="27" name="Imagen 27" descr="MC-LSTM: Mass-Conserving LSTM - IARAI"/>
+            <wp:cNvGraphicFramePr>
+              <a:graphicFrameLocks xmlns:a="http://schemas.openxmlformats.org/drawingml/2006/main" noChangeAspect="1"/>
+            </wp:cNvGraphicFramePr>
+            <a:graphic xmlns:a="http://schemas.openxmlformats.org/drawingml/2006/main">
+              <a:graphicData uri="http://schemas.openxmlformats.org/drawingml/2006/picture">
+                <pic:pic xmlns:pic="http://schemas.openxmlformats.org/drawingml/2006/picture">
+                  <pic:nvPicPr>
+                    <pic:cNvPr id="0" name="Picture 9" descr="MC-LSTM: Mass-Conserving LSTM - IARAI"/>
+                    <pic:cNvPicPr>
+                      <a:picLocks noChangeAspect="1" noChangeArrowheads="1"/>
+                    </pic:cNvPicPr>
+                  </pic:nvPicPr>
+                  <pic:blipFill>
+                    <a:blip r:embed="rId12" cstate="print">
+                      <a:extLst>
+                        <a:ext uri="{28A0092B-C50C-407E-A947-70E740481C1C}">
+                          <a14:useLocalDpi xmlns:a14="http://schemas.microsoft.com/office/drawing/2010/main" val="0"/>
+                        </a:ext>
+                      </a:extLst>
+                    </a:blip>
+                    <a:srcRect/>
+                    <a:stretch>
+                      <a:fillRect/>
+                    </a:stretch>
+                  </pic:blipFill>
+                  <pic:spPr bwMode="auto">
+                    <a:xfrm>
+                      <a:off x="0" y="0"/>
+                      <a:ext cx="1649730" cy="1124585"/>
+                    </a:xfrm>
+                    <a:prstGeom prst="rect">
+                      <a:avLst/>
+                    </a:prstGeom>
+                    <a:noFill/>
+                    <a:ln>
+                      <a:noFill/>
+                    </a:ln>
+                  </pic:spPr>
+                </pic:pic>
+              </a:graphicData>
+            </a:graphic>
+            <wp14:sizeRelH relativeFrom="margin">
+              <wp14:pctWidth>0</wp14:pctWidth>
+            </wp14:sizeRelH>
+            <wp14:sizeRelV relativeFrom="margin">
+              <wp14:pctHeight>0</wp14:pctHeight>
+            </wp14:sizeRelV>
+          </wp:anchor>
+        </w:drawing>
+      </w:r>
+      <w:r>
+        <w:rPr>
+          <w:noProof/>
+        </w:rPr>
+        <w:drawing>
+          <wp:anchor distT="0" distB="0" distL="114300" distR="114300" simplePos="0" relativeHeight="251689984" behindDoc="0" locked="0" layoutInCell="1" allowOverlap="1" wp14:anchorId="53A6DFB7" wp14:editId="45DF8564">
+            <wp:simplePos x="0" y="0"/>
+            <wp:positionH relativeFrom="column">
+              <wp:posOffset>334645</wp:posOffset>
+            </wp:positionH>
+            <wp:positionV relativeFrom="paragraph">
+              <wp:posOffset>824865</wp:posOffset>
+            </wp:positionV>
+            <wp:extent cx="621030" cy="537845"/>
+            <wp:effectExtent l="0" t="0" r="7620" b="0"/>
+            <wp:wrapSquare wrapText="bothSides"/>
+            <wp:docPr id="25" name="Imagen 25" descr="Pin en Como aprender a dibujar personas"/>
+            <wp:cNvGraphicFramePr>
+              <a:graphicFrameLocks xmlns:a="http://schemas.openxmlformats.org/drawingml/2006/main" noChangeAspect="1"/>
+            </wp:cNvGraphicFramePr>
+            <a:graphic xmlns:a="http://schemas.openxmlformats.org/drawingml/2006/main">
+              <a:graphicData uri="http://schemas.openxmlformats.org/drawingml/2006/picture">
+                <pic:pic xmlns:pic="http://schemas.openxmlformats.org/drawingml/2006/picture">
+                  <pic:nvPicPr>
+                    <pic:cNvPr id="0" name="Picture 5" descr="Pin en Como aprender a dibujar personas"/>
+                    <pic:cNvPicPr>
+                      <a:picLocks noChangeAspect="1" noChangeArrowheads="1"/>
+                    </pic:cNvPicPr>
+                  </pic:nvPicPr>
+                  <pic:blipFill>
+                    <a:blip r:embed="rId13" cstate="print">
+                      <a:extLst>
+                        <a:ext uri="{28A0092B-C50C-407E-A947-70E740481C1C}">
+                          <a14:useLocalDpi xmlns:a14="http://schemas.microsoft.com/office/drawing/2010/main" val="0"/>
+                        </a:ext>
+                      </a:extLst>
+                    </a:blip>
+                    <a:srcRect/>
+                    <a:stretch>
+                      <a:fillRect/>
+                    </a:stretch>
+                  </pic:blipFill>
+                  <pic:spPr bwMode="auto">
+                    <a:xfrm>
+                      <a:off x="0" y="0"/>
+                      <a:ext cx="621030" cy="537845"/>
+                    </a:xfrm>
+                    <a:prstGeom prst="rect">
+                      <a:avLst/>
+                    </a:prstGeom>
+                    <a:noFill/>
+                    <a:ln>
+                      <a:noFill/>
+                    </a:ln>
+                  </pic:spPr>
+                </pic:pic>
+              </a:graphicData>
+            </a:graphic>
+            <wp14:sizeRelH relativeFrom="margin">
+              <wp14:pctWidth>0</wp14:pctWidth>
+            </wp14:sizeRelH>
+            <wp14:sizeRelV relativeFrom="margin">
+              <wp14:pctHeight>0</wp14:pctHeight>
+            </wp14:sizeRelV>
+          </wp:anchor>
+        </w:drawing>
+      </w:r>
+      <w:r>
+        <w:rPr>
+          <w:noProof/>
+        </w:rPr>
+        <w:drawing>
+          <wp:anchor distT="0" distB="0" distL="114300" distR="114300" simplePos="0" relativeHeight="251688960" behindDoc="0" locked="0" layoutInCell="1" allowOverlap="1" wp14:anchorId="23EE2A76" wp14:editId="4797A2F5">
+            <wp:simplePos x="0" y="0"/>
+            <wp:positionH relativeFrom="column">
+              <wp:posOffset>453390</wp:posOffset>
+            </wp:positionH>
+            <wp:positionV relativeFrom="paragraph">
+              <wp:posOffset>5080</wp:posOffset>
+            </wp:positionV>
+            <wp:extent cx="485775" cy="676275"/>
+            <wp:effectExtent l="0" t="0" r="9525" b="9525"/>
+            <wp:wrapSquare wrapText="bothSides"/>
+            <wp:docPr id="24" name="Imagen 24" descr="Poses mujer 05 | Bocetos de personas, Como dibujar personas, Tutoriales de  anime"/>
+            <wp:cNvGraphicFramePr>
+              <a:graphicFrameLocks xmlns:a="http://schemas.openxmlformats.org/drawingml/2006/main" noChangeAspect="1"/>
+            </wp:cNvGraphicFramePr>
+            <a:graphic xmlns:a="http://schemas.openxmlformats.org/drawingml/2006/main">
+              <a:graphicData uri="http://schemas.openxmlformats.org/drawingml/2006/picture">
+                <pic:pic xmlns:pic="http://schemas.openxmlformats.org/drawingml/2006/picture">
+                  <pic:nvPicPr>
+                    <pic:cNvPr id="0" name="Picture 3" descr="Poses mujer 05 | Bocetos de personas, Como dibujar personas, Tutoriales de  anime"/>
+                    <pic:cNvPicPr>
+                      <a:picLocks noChangeAspect="1" noChangeArrowheads="1"/>
+                    </pic:cNvPicPr>
+                  </pic:nvPicPr>
+                  <pic:blipFill>
+                    <a:blip r:embed="rId14" cstate="print">
+                      <a:extLst>
+                        <a:ext uri="{28A0092B-C50C-407E-A947-70E740481C1C}">
+                          <a14:useLocalDpi xmlns:a14="http://schemas.microsoft.com/office/drawing/2010/main" val="0"/>
+                        </a:ext>
+                      </a:extLst>
+                    </a:blip>
+                    <a:srcRect/>
+                    <a:stretch>
+                      <a:fillRect/>
+                    </a:stretch>
+                  </pic:blipFill>
+                  <pic:spPr bwMode="auto">
+                    <a:xfrm>
+                      <a:off x="0" y="0"/>
+                      <a:ext cx="485775" cy="676275"/>
+                    </a:xfrm>
+                    <a:prstGeom prst="rect">
+                      <a:avLst/>
+                    </a:prstGeom>
+                    <a:noFill/>
+                    <a:ln>
+                      <a:noFill/>
+                    </a:ln>
+                  </pic:spPr>
+                </pic:pic>
+              </a:graphicData>
+            </a:graphic>
+            <wp14:sizeRelH relativeFrom="margin">
+              <wp14:pctWidth>0</wp14:pctWidth>
+            </wp14:sizeRelH>
+            <wp14:sizeRelV relativeFrom="margin">
+              <wp14:pctHeight>0</wp14:pctHeight>
+            </wp14:sizeRelV>
+          </wp:anchor>
+        </w:drawing>
+      </w:r>
+      <w:r>
+        <w:rPr>
+          <w:noProof/>
+        </w:rPr>
+        <w:drawing>
+          <wp:anchor distT="0" distB="0" distL="114300" distR="114300" simplePos="0" relativeHeight="251679744" behindDoc="0" locked="0" layoutInCell="1" allowOverlap="1" wp14:anchorId="5EAFACE4" wp14:editId="4EA2CDD7">
+            <wp:simplePos x="0" y="0"/>
+            <wp:positionH relativeFrom="margin">
+              <wp:align>center</wp:align>
+            </wp:positionH>
+            <wp:positionV relativeFrom="paragraph">
+              <wp:posOffset>329565</wp:posOffset>
+            </wp:positionV>
+            <wp:extent cx="1143000" cy="1143000"/>
+            <wp:effectExtent l="0" t="0" r="0" b="0"/>
+            <wp:wrapSquare wrapText="bothSides"/>
+            <wp:docPr id="5" name="Imagen 5" descr="Descarga ahora este icono en formato SVG, PSD, PNG, EPS o como fuente para  web. Flaticon, la mayor base de datos de… | Icono de carpeta, Icono de  aplicación, Iconos"/>
+            <wp:cNvGraphicFramePr>
+              <a:graphicFrameLocks xmlns:a="http://schemas.openxmlformats.org/drawingml/2006/main" noChangeAspect="1"/>
+            </wp:cNvGraphicFramePr>
+            <a:graphic xmlns:a="http://schemas.openxmlformats.org/drawingml/2006/main">
+              <a:graphicData uri="http://schemas.openxmlformats.org/drawingml/2006/picture">
+                <pic:pic xmlns:pic="http://schemas.openxmlformats.org/drawingml/2006/picture">
+                  <pic:nvPicPr>
+                    <pic:cNvPr id="0" name="Picture 1" descr="Descarga ahora este icono en formato SVG, PSD, PNG, EPS o como fuente para  web. Flaticon, la mayor base de datos de… | Icono de carpeta, Icono de  aplicación, Iconos"/>
+                    <pic:cNvPicPr>
+                      <a:picLocks noChangeAspect="1" noChangeArrowheads="1"/>
+                    </pic:cNvPicPr>
+                  </pic:nvPicPr>
+                  <pic:blipFill>
+                    <a:blip r:embed="rId9" cstate="print">
+                      <a:extLst>
+                        <a:ext uri="{28A0092B-C50C-407E-A947-70E740481C1C}">
+                          <a14:useLocalDpi xmlns:a14="http://schemas.microsoft.com/office/drawing/2010/main" val="0"/>
+                        </a:ext>
+                      </a:extLst>
+                    </a:blip>
+                    <a:srcRect/>
+                    <a:stretch>
+                      <a:fillRect/>
+                    </a:stretch>
+                  </pic:blipFill>
+                  <pic:spPr bwMode="auto">
+                    <a:xfrm>
+                      <a:off x="0" y="0"/>
+                      <a:ext cx="1143000" cy="1143000"/>
+                    </a:xfrm>
+                    <a:prstGeom prst="rect">
+                      <a:avLst/>
+                    </a:prstGeom>
+                    <a:noFill/>
+                    <a:ln>
+                      <a:noFill/>
+                    </a:ln>
+                  </pic:spPr>
+                </pic:pic>
+              </a:graphicData>
+            </a:graphic>
+            <wp14:sizeRelH relativeFrom="margin">
+              <wp14:pctWidth>0</wp14:pctWidth>
+            </wp14:sizeRelH>
+            <wp14:sizeRelV relativeFrom="margin">
+              <wp14:pctHeight>0</wp14:pctHeight>
+            </wp14:sizeRelV>
+          </wp:anchor>
+        </w:drawing>
+      </w:r>
       <w:r>
         <w:tab/>
       </w:r>
@@ -1273,6 +2459,288 @@
       <w:pPr>
         <w:tabs>
           <w:tab w:val="left" w:pos="3840"/>
+        </w:tabs>
+      </w:pPr>
+      <w:r>
+        <w:rPr>
+          <w:noProof/>
+        </w:rPr>
+        <mc:AlternateContent>
+          <mc:Choice Requires="wps">
+            <w:drawing>
+              <wp:anchor distT="0" distB="0" distL="114300" distR="114300" simplePos="0" relativeHeight="251695104" behindDoc="0" locked="0" layoutInCell="1" allowOverlap="1" wp14:anchorId="78B679A1" wp14:editId="2D643B05">
+                <wp:simplePos x="0" y="0"/>
+                <wp:positionH relativeFrom="column">
+                  <wp:posOffset>62865</wp:posOffset>
+                </wp:positionH>
+                <wp:positionV relativeFrom="paragraph">
+                  <wp:posOffset>1263650</wp:posOffset>
+                </wp:positionV>
+                <wp:extent cx="302260" cy="85725"/>
+                <wp:effectExtent l="0" t="57150" r="0" b="28575"/>
+                <wp:wrapNone/>
+                <wp:docPr id="31" name="Conector recto de flecha 31"/>
+                <wp:cNvGraphicFramePr/>
+                <a:graphic xmlns:a="http://schemas.openxmlformats.org/drawingml/2006/main">
+                  <a:graphicData uri="http://schemas.microsoft.com/office/word/2010/wordprocessingShape">
+                    <wps:wsp>
+                      <wps:cNvCnPr/>
+                      <wps:spPr>
+                        <a:xfrm flipV="1">
+                          <a:off x="0" y="0"/>
+                          <a:ext cx="302260" cy="85725"/>
+                        </a:xfrm>
+                        <a:prstGeom prst="straightConnector1">
+                          <a:avLst/>
+                        </a:prstGeom>
+                        <a:ln w="12700">
+                          <a:solidFill>
+                            <a:schemeClr val="tx1"/>
+                          </a:solidFill>
+                          <a:tailEnd type="triangle"/>
+                        </a:ln>
+                      </wps:spPr>
+                      <wps:style>
+                        <a:lnRef idx="1">
+                          <a:schemeClr val="accent1"/>
+                        </a:lnRef>
+                        <a:fillRef idx="0">
+                          <a:schemeClr val="accent1"/>
+                        </a:fillRef>
+                        <a:effectRef idx="0">
+                          <a:schemeClr val="accent1"/>
+                        </a:effectRef>
+                        <a:fontRef idx="minor">
+                          <a:schemeClr val="tx1"/>
+                        </a:fontRef>
+                      </wps:style>
+                      <wps:bodyPr/>
+                    </wps:wsp>
+                  </a:graphicData>
+                </a:graphic>
+              </wp:anchor>
+            </w:drawing>
+          </mc:Choice>
+          <mc:Fallback>
+            <w:pict>
+              <v:shape w14:anchorId="54EAD8EE" id="Conector recto de flecha 31" o:spid="_x0000_s1026" type="#_x0000_t32" style="position:absolute;margin-left:4.95pt;margin-top:99.5pt;width:23.8pt;height:6.75pt;flip:y;z-index:251695104;visibility:visible;mso-wrap-style:square;mso-wrap-distance-left:9pt;mso-wrap-distance-top:0;mso-wrap-distance-right:9pt;mso-wrap-distance-bottom:0;mso-position-horizontal:absolute;mso-position-horizontal-relative:text;mso-position-vertical:absolute;mso-position-vertical-relative:text" o:gfxdata="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" strokecolor="black [3213]" strokeweight="1pt">
+                <v:stroke endarrow="block" joinstyle="miter"/>
+              </v:shape>
+            </w:pict>
+          </mc:Fallback>
+        </mc:AlternateContent>
+      </w:r>
+      <w:r>
+        <w:rPr>
+          <w:noProof/>
+        </w:rPr>
+        <w:drawing>
+          <wp:anchor distT="0" distB="0" distL="114300" distR="114300" simplePos="0" relativeHeight="251691008" behindDoc="0" locked="0" layoutInCell="1" allowOverlap="1" wp14:anchorId="7C5B2C4A" wp14:editId="6D4E8F3E">
+            <wp:simplePos x="0" y="0"/>
+            <wp:positionH relativeFrom="column">
+              <wp:posOffset>329565</wp:posOffset>
+            </wp:positionH>
+            <wp:positionV relativeFrom="paragraph">
+              <wp:posOffset>1219835</wp:posOffset>
+            </wp:positionV>
+            <wp:extent cx="621030" cy="478790"/>
+            <wp:effectExtent l="0" t="0" r="7620" b="0"/>
+            <wp:wrapSquare wrapText="bothSides"/>
+            <wp:docPr id="26" name="Imagen 26" descr="Mejora tus habilidades] Cómo dibujar manos tomando como base la estructura  ósea y las proporciones anatómicas (nivel intermedio) | MediBang Paint"/>
+            <wp:cNvGraphicFramePr>
+              <a:graphicFrameLocks xmlns:a="http://schemas.openxmlformats.org/drawingml/2006/main" noChangeAspect="1"/>
+            </wp:cNvGraphicFramePr>
+            <a:graphic xmlns:a="http://schemas.openxmlformats.org/drawingml/2006/main">
+              <a:graphicData uri="http://schemas.openxmlformats.org/drawingml/2006/picture">
+                <pic:pic xmlns:pic="http://schemas.openxmlformats.org/drawingml/2006/picture">
+                  <pic:nvPicPr>
+                    <pic:cNvPr id="0" name="Picture 7" descr="Mejora tus habilidades] Cómo dibujar manos tomando como base la estructura  ósea y las proporciones anatómicas (nivel intermedio) | MediBang Paint"/>
+                    <pic:cNvPicPr>
+                      <a:picLocks noChangeAspect="1" noChangeArrowheads="1"/>
+                    </pic:cNvPicPr>
+                  </pic:nvPicPr>
+                  <pic:blipFill>
+                    <a:blip r:embed="rId15" cstate="print">
+                      <a:extLst>
+                        <a:ext uri="{28A0092B-C50C-407E-A947-70E740481C1C}">
+                          <a14:useLocalDpi xmlns:a14="http://schemas.microsoft.com/office/drawing/2010/main" val="0"/>
+                        </a:ext>
+                      </a:extLst>
+                    </a:blip>
+                    <a:srcRect/>
+                    <a:stretch>
+                      <a:fillRect/>
+                    </a:stretch>
+                  </pic:blipFill>
+                  <pic:spPr bwMode="auto">
+                    <a:xfrm>
+                      <a:off x="0" y="0"/>
+                      <a:ext cx="621030" cy="478790"/>
+                    </a:xfrm>
+                    <a:prstGeom prst="rect">
+                      <a:avLst/>
+                    </a:prstGeom>
+                    <a:noFill/>
+                    <a:ln>
+                      <a:noFill/>
+                    </a:ln>
+                  </pic:spPr>
+                </pic:pic>
+              </a:graphicData>
+            </a:graphic>
+            <wp14:sizeRelH relativeFrom="margin">
+              <wp14:pctWidth>0</wp14:pctWidth>
+            </wp14:sizeRelH>
+            <wp14:sizeRelV relativeFrom="margin">
+              <wp14:pctHeight>0</wp14:pctHeight>
+            </wp14:sizeRelV>
+          </wp:anchor>
+        </w:drawing>
+      </w:r>
+      <w:r>
+        <w:rPr>
+          <w:noProof/>
+        </w:rPr>
+        <w:drawing>
+          <wp:anchor distT="0" distB="0" distL="114300" distR="114300" simplePos="0" relativeHeight="251685888" behindDoc="0" locked="0" layoutInCell="1" allowOverlap="1" wp14:anchorId="3ED7D4F1" wp14:editId="1003C920">
+            <wp:simplePos x="0" y="0"/>
+            <wp:positionH relativeFrom="leftMargin">
+              <wp:align>right</wp:align>
+            </wp:positionH>
+            <wp:positionV relativeFrom="paragraph">
+              <wp:posOffset>1023620</wp:posOffset>
+            </wp:positionV>
+            <wp:extent cx="361950" cy="659130"/>
+            <wp:effectExtent l="0" t="0" r="0" b="7620"/>
+            <wp:wrapSquare wrapText="bothSides"/>
+            <wp:docPr id="21" name="Imagen 21" descr="Imagen que contiene alimentos&#10;&#10;Descripción generada automáticamente"/>
+            <wp:cNvGraphicFramePr>
+              <a:graphicFrameLocks xmlns:a="http://schemas.openxmlformats.org/drawingml/2006/main" noChangeAspect="1"/>
+            </wp:cNvGraphicFramePr>
+            <a:graphic xmlns:a="http://schemas.openxmlformats.org/drawingml/2006/main">
+              <a:graphicData uri="http://schemas.openxmlformats.org/drawingml/2006/picture">
+                <pic:pic xmlns:pic="http://schemas.openxmlformats.org/drawingml/2006/picture">
+                  <pic:nvPicPr>
+                    <pic:cNvPr id="21" name="Imagen 21" descr="Imagen que contiene alimentos&#10;&#10;Descripción generada automáticamente"/>
+                    <pic:cNvPicPr/>
+                  </pic:nvPicPr>
+                  <pic:blipFill rotWithShape="1">
+                    <a:blip r:embed="rId11">
+                      <a:extLst>
+                        <a:ext uri="{28A0092B-C50C-407E-A947-70E740481C1C}">
+                          <a14:useLocalDpi xmlns:a14="http://schemas.microsoft.com/office/drawing/2010/main" val="0"/>
+                        </a:ext>
+                      </a:extLst>
+                    </a:blip>
+                    <a:srcRect l="91819" t="23848" r="3429" b="60757"/>
+                    <a:stretch/>
+                  </pic:blipFill>
+                  <pic:spPr bwMode="auto">
+                    <a:xfrm>
+                      <a:off x="0" y="0"/>
+                      <a:ext cx="361950" cy="659130"/>
+                    </a:xfrm>
+                    <a:prstGeom prst="rect">
+                      <a:avLst/>
+                    </a:prstGeom>
+                    <a:ln>
+                      <a:noFill/>
+                    </a:ln>
+                    <a:extLst>
+                      <a:ext uri="{53640926-AAD7-44D8-BBD7-CCE9431645EC}">
+                        <a14:shadowObscured xmlns:a14="http://schemas.microsoft.com/office/drawing/2010/main"/>
+                      </a:ext>
+                    </a:extLst>
+                  </pic:spPr>
+                </pic:pic>
+              </a:graphicData>
+            </a:graphic>
+            <wp14:sizeRelH relativeFrom="margin">
+              <wp14:pctWidth>0</wp14:pctWidth>
+            </wp14:sizeRelH>
+            <wp14:sizeRelV relativeFrom="margin">
+              <wp14:pctHeight>0</wp14:pctHeight>
+            </wp14:sizeRelV>
+          </wp:anchor>
+        </w:drawing>
+      </w:r>
+      <w:r>
+        <w:rPr>
+          <w:noProof/>
+        </w:rPr>
+        <w:drawing>
+          <wp:anchor distT="0" distB="0" distL="114300" distR="114300" simplePos="0" relativeHeight="251684864" behindDoc="0" locked="0" layoutInCell="1" allowOverlap="1" wp14:anchorId="3D527BBA" wp14:editId="2C96125A">
+            <wp:simplePos x="0" y="0"/>
+            <wp:positionH relativeFrom="leftMargin">
+              <wp:align>right</wp:align>
+            </wp:positionH>
+            <wp:positionV relativeFrom="paragraph">
+              <wp:posOffset>244475</wp:posOffset>
+            </wp:positionV>
+            <wp:extent cx="371475" cy="693420"/>
+            <wp:effectExtent l="0" t="0" r="9525" b="0"/>
+            <wp:wrapSquare wrapText="bothSides"/>
+            <wp:docPr id="20" name="Imagen 20" descr="Imagen que contiene alimentos&#10;&#10;Descripción generada automáticamente"/>
+            <wp:cNvGraphicFramePr>
+              <a:graphicFrameLocks xmlns:a="http://schemas.openxmlformats.org/drawingml/2006/main" noChangeAspect="1"/>
+            </wp:cNvGraphicFramePr>
+            <a:graphic xmlns:a="http://schemas.openxmlformats.org/drawingml/2006/main">
+              <a:graphicData uri="http://schemas.openxmlformats.org/drawingml/2006/picture">
+                <pic:pic xmlns:pic="http://schemas.openxmlformats.org/drawingml/2006/picture">
+                  <pic:nvPicPr>
+                    <pic:cNvPr id="20" name="Imagen 20" descr="Imagen que contiene alimentos&#10;&#10;Descripción generada automáticamente"/>
+                    <pic:cNvPicPr/>
+                  </pic:nvPicPr>
+                  <pic:blipFill rotWithShape="1">
+                    <a:blip r:embed="rId11">
+                      <a:extLst>
+                        <a:ext uri="{28A0092B-C50C-407E-A947-70E740481C1C}">
+                          <a14:useLocalDpi xmlns:a14="http://schemas.microsoft.com/office/drawing/2010/main" val="0"/>
+                        </a:ext>
+                      </a:extLst>
+                    </a:blip>
+                    <a:srcRect l="91650" t="56752" r="3622" b="27551"/>
+                    <a:stretch/>
+                  </pic:blipFill>
+                  <pic:spPr bwMode="auto">
+                    <a:xfrm>
+                      <a:off x="0" y="0"/>
+                      <a:ext cx="371475" cy="693420"/>
+                    </a:xfrm>
+                    <a:prstGeom prst="rect">
+                      <a:avLst/>
+                    </a:prstGeom>
+                    <a:ln>
+                      <a:noFill/>
+                    </a:ln>
+                    <a:extLst>
+                      <a:ext uri="{53640926-AAD7-44D8-BBD7-CCE9431645EC}">
+                        <a14:shadowObscured xmlns:a14="http://schemas.microsoft.com/office/drawing/2010/main"/>
+                      </a:ext>
+                    </a:extLst>
+                  </pic:spPr>
+                </pic:pic>
+              </a:graphicData>
+            </a:graphic>
+            <wp14:sizeRelH relativeFrom="margin">
+              <wp14:pctWidth>0</wp14:pctWidth>
+            </wp14:sizeRelH>
+            <wp14:sizeRelV relativeFrom="margin">
+              <wp14:pctHeight>0</wp14:pctHeight>
+            </wp14:sizeRelV>
+          </wp:anchor>
+        </w:drawing>
+      </w:r>
+      <w:r>
+        <w:tab/>
+      </w:r>
+    </w:p>
+    <w:p/>
+    <w:p/>
+    <w:p>
+      <w:pPr>
+        <w:tabs>
+          <w:tab w:val="left" w:pos="8085"/>
         </w:tabs>
       </w:pPr>
       <w:r>
